--- a/Crypto3/Отчёт.docx
+++ b/Crypto3/Отчёт.docx
@@ -16,8 +16,13 @@
         <w:t>№</w:t>
       </w:r>
       <w:r>
-        <w:t>2</w:t>
-      </w:r>
+        <w:rPr>
+          <w:lang w:val="en-US"/>
+        </w:rPr>
+        <w:t>3</w:t>
+      </w:r>
+      <w:bookmarkStart w:id="0" w:name="_GoBack"/>
+      <w:bookmarkEnd w:id="0"/>
       <w:r>
         <w:t xml:space="preserve"> </w:t>
       </w:r>
@@ -475,49 +480,31 @@
         <w:t xml:space="preserve">1. </w:t>
       </w:r>
       <w:r>
+        <w:t>Пользователь вводит имя и адрес цифровой подписи зашифрованного документа. Если подписи не существует, система требует повторный ввод имени и адреса цифровой подписи.</w:t>
+      </w:r>
+      <w:r>
+        <w:rPr>
+          <w:rStyle w:val="af"/>
+        </w:rPr>
+        <w:footnoteReference w:id="2"/>
+      </w:r>
+    </w:p>
+    <w:p>
+      <w:r>
+        <w:t xml:space="preserve">2. </w:t>
+      </w:r>
+      <w:r>
+        <w:t>Пользователь вводит имя и адрес зашифрованного документа. Если документа не существует, система требует повторный ввод имени и адреса зашифрованного документа.</w:t>
+      </w:r>
+    </w:p>
+    <w:p>
+      <w:r>
+        <w:t xml:space="preserve">3. </w:t>
+      </w:r>
+      <w:r>
         <w:t xml:space="preserve">Пользователь вводит имя и адрес </w:t>
       </w:r>
       <w:r>
-        <w:t>цифровой подписи зашифрованного документа. Если подписи не существует, система требует повторный ввод имени и адреса цифровой подписи</w:t>
-      </w:r>
-      <w:r>
-        <w:t>.</w:t>
-      </w:r>
-      <w:r>
-        <w:rPr>
-          <w:rStyle w:val="af"/>
-        </w:rPr>
-        <w:footnoteReference w:id="2"/>
-      </w:r>
-    </w:p>
-    <w:p>
-      <w:r>
-        <w:t xml:space="preserve">2. </w:t>
-      </w:r>
-      <w:r>
-        <w:t xml:space="preserve">Пользователь вводит имя и адрес зашифрованного документа. Если </w:t>
-      </w:r>
-      <w:r>
-        <w:t>документа</w:t>
-      </w:r>
-      <w:r>
-        <w:t xml:space="preserve"> не существует, система требует повторный ввод имени и адреса </w:t>
-      </w:r>
-      <w:r>
-        <w:t>зашифрованного документа</w:t>
-      </w:r>
-      <w:r>
-        <w:t>.</w:t>
-      </w:r>
-    </w:p>
-    <w:p>
-      <w:r>
-        <w:t xml:space="preserve">3. </w:t>
-      </w:r>
-      <w:r>
-        <w:t xml:space="preserve">Пользователь вводит имя и адрес </w:t>
-      </w:r>
-      <w:r>
         <w:t xml:space="preserve">сессионного </w:t>
       </w:r>
       <w:r>
@@ -530,19 +517,7 @@
         <w:t>RSA</w:t>
       </w:r>
       <w:r>
-        <w:t xml:space="preserve">. Если </w:t>
-      </w:r>
-      <w:r>
-        <w:t>ключа</w:t>
-      </w:r>
-      <w:r>
-        <w:t xml:space="preserve"> не существует, система требует повторный ввод имени и адреса зашифрованного </w:t>
-      </w:r>
-      <w:r>
-        <w:t>ключа</w:t>
-      </w:r>
-      <w:r>
-        <w:t>.</w:t>
+        <w:t>. Если ключа не существует, система требует повторный ввод имени и адреса зашифрованного ключа.</w:t>
       </w:r>
     </w:p>
     <w:p>
@@ -561,10 +536,7 @@
         <w:t xml:space="preserve">5. </w:t>
       </w:r>
       <w:r>
-        <w:t xml:space="preserve">Пользователь вводит имя и адрес зашифрованного </w:t>
-      </w:r>
-      <w:r>
-        <w:t xml:space="preserve">симметричного ключа </w:t>
+        <w:t xml:space="preserve">Пользователь вводит имя и адрес зашифрованного симметричного ключа </w:t>
       </w:r>
       <w:r>
         <w:rPr>
@@ -573,30 +545,12 @@
         <w:t>AES</w:t>
       </w:r>
       <w:r>
-        <w:t xml:space="preserve">. Если </w:t>
-      </w:r>
-      <w:r>
-        <w:t xml:space="preserve">ключа </w:t>
-      </w:r>
-      <w:r>
-        <w:t xml:space="preserve">не существует, система требует повторный ввод имени и адреса </w:t>
-      </w:r>
-      <w:r>
-        <w:t>ключа</w:t>
-      </w:r>
-      <w:r>
-        <w:t>.</w:t>
-      </w:r>
-    </w:p>
-    <w:p>
-      <w:r>
-        <w:t xml:space="preserve">6. </w:t>
-      </w:r>
-      <w:r>
-        <w:t xml:space="preserve">Пользователь вводит имя и адрес </w:t>
-      </w:r>
-      <w:r>
-        <w:t xml:space="preserve">сессионного закрытого ключа </w:t>
+        <w:t>. Если ключа не существует, система требует повторный ввод имени и адреса ключа.</w:t>
+      </w:r>
+    </w:p>
+    <w:p>
+      <w:r>
+        <w:t xml:space="preserve">6. Пользователь вводит имя и адрес сессионного закрытого ключа </w:t>
       </w:r>
       <w:r>
         <w:rPr>
@@ -690,7 +644,8 @@
       </w:pPr>
       <w:r>
         <w:rPr>
-          <w:lang w:val="en-US"/>
+          <w:noProof/>
+          <w:lang w:eastAsia="ru-RU"/>
         </w:rPr>
         <w:drawing>
           <wp:inline distT="0" distB="0" distL="0" distR="0" wp14:anchorId="1975F6E1" wp14:editId="7D6370E6">
@@ -737,7 +692,8 @@
       </w:pPr>
       <w:r>
         <w:rPr>
-          <w:lang w:val="en-US"/>
+          <w:noProof/>
+          <w:lang w:eastAsia="ru-RU"/>
         </w:rPr>
         <w:lastRenderedPageBreak/>
         <w:drawing>
@@ -785,7 +741,8 @@
       </w:pPr>
       <w:r>
         <w:rPr>
-          <w:lang w:val="en-US"/>
+          <w:noProof/>
+          <w:lang w:eastAsia="ru-RU"/>
         </w:rPr>
         <w:lastRenderedPageBreak/>
         <w:drawing>
@@ -833,7 +790,8 @@
       </w:pPr>
       <w:r>
         <w:rPr>
-          <w:lang w:val="en-US"/>
+          <w:noProof/>
+          <w:lang w:eastAsia="ru-RU"/>
         </w:rPr>
         <w:lastRenderedPageBreak/>
         <w:drawing>
@@ -881,7 +839,8 @@
       </w:pPr>
       <w:r>
         <w:rPr>
-          <w:lang w:val="en-US"/>
+          <w:noProof/>
+          <w:lang w:eastAsia="ru-RU"/>
         </w:rPr>
         <w:lastRenderedPageBreak/>
         <w:drawing>
@@ -929,7 +888,8 @@
       </w:pPr>
       <w:r>
         <w:rPr>
-          <w:lang w:val="en-US"/>
+          <w:noProof/>
+          <w:lang w:eastAsia="ru-RU"/>
         </w:rPr>
         <w:lastRenderedPageBreak/>
         <w:drawing>
@@ -976,7 +936,8 @@
       </w:r>
       <w:r>
         <w:rPr>
-          <w:lang w:val="en-US"/>
+          <w:noProof/>
+          <w:lang w:eastAsia="ru-RU"/>
         </w:rPr>
         <w:lastRenderedPageBreak/>
         <w:drawing>
@@ -1128,8 +1089,6 @@
       <w:r>
         <w:t xml:space="preserve"> – негативный тест</w:t>
       </w:r>
-      <w:bookmarkStart w:id="0" w:name="_GoBack"/>
-      <w:bookmarkEnd w:id="0"/>
     </w:p>
     <w:p>
       <w:pPr>
@@ -1164,11 +1123,6 @@
       <w:proofErr w:type="spellEnd"/>
     </w:p>
     <w:p>
-      <w:pPr>
-        <w:rPr>
-          <w:lang w:val="en-US"/>
-        </w:rPr>
-      </w:pPr>
       <w:hyperlink r:id="rId16" w:history="1">
         <w:r>
           <w:rPr>
@@ -1232,18 +1186,27 @@
             <w:rStyle w:val="ab"/>
             <w:lang w:val="en-US"/>
           </w:rPr>
-          <w:t>cryptography.git</w:t>
+          <w:t>cryptography</w:t>
+        </w:r>
+        <w:proofErr w:type="spellEnd"/>
+        <w:r>
+          <w:rPr>
+            <w:rStyle w:val="ab"/>
+          </w:rPr>
+          <w:t>.</w:t>
+        </w:r>
+        <w:proofErr w:type="spellStart"/>
+        <w:r>
+          <w:rPr>
+            <w:rStyle w:val="ab"/>
+            <w:lang w:val="en-US"/>
+          </w:rPr>
+          <w:t>git</w:t>
         </w:r>
         <w:proofErr w:type="spellEnd"/>
       </w:hyperlink>
     </w:p>
-    <w:p>
-      <w:pPr>
-        <w:rPr>
-          <w:lang w:val="en-US"/>
-        </w:rPr>
-      </w:pPr>
-    </w:p>
+    <w:p/>
     <w:p>
       <w:pPr>
         <w:pStyle w:val="a5"/>
@@ -1252,14 +1215,8 @@
           <w:numId w:val="0"/>
         </w:numPr>
         <w:ind w:left="720"/>
-        <w:rPr>
-          <w:lang w:val="en-US"/>
-        </w:rPr>
-      </w:pPr>
-      <w:r>
-        <w:rPr>
-          <w:lang w:val="en-US"/>
-        </w:rPr>
+      </w:pPr>
+      <w:r>
         <w:t xml:space="preserve"> </w:t>
       </w:r>
     </w:p>
@@ -2869,7 +2826,7 @@
 </file>
 
 <file path=customXml/itemProps1.xml><?xml version="1.0" encoding="utf-8"?>
-<ds:datastoreItem xmlns:ds="http://schemas.openxmlformats.org/officeDocument/2006/customXml" ds:itemID="{F92238B8-1C5F-49B9-A166-C8E1185D1C7A}">
+<ds:datastoreItem xmlns:ds="http://schemas.openxmlformats.org/officeDocument/2006/customXml" ds:itemID="{45094876-07D4-4081-A013-3CEA8A9AA5C8}">
   <ds:schemaRefs>
     <ds:schemaRef ds:uri="http://schemas.openxmlformats.org/officeDocument/2006/bibliography"/>
   </ds:schemaRefs>
